--- a/JS DOM e localStorage/anotacoes/AULA 3.docx
+++ b/JS DOM e localStorage/anotacoes/AULA 3.docx
@@ -27,12 +27,2198 @@
           <w:szCs w:val="48"/>
           <w:shd w:val="clear" w:color="auto" w:fill="333333"/>
         </w:rPr>
-        <w:t xml:space="preserve">Para saber mais: </w:t>
-      </w:r>
+        <w:t>Para saber mais:</w:t>
+      </w:r>
+      <w:r>
+        <w:rPr>
+          <w:rFonts w:ascii="Arial" w:hAnsi="Arial" w:cs="Arial"/>
+          <w:b/>
+          <w:bCs/>
+          <w:color w:val="FFFFFF"/>
+          <w:spacing w:val="-8"/>
+          <w:sz w:val="31"/>
+          <w:szCs w:val="31"/>
+          <w:shd w:val="clear" w:color="auto" w:fill="333333"/>
+        </w:rPr>
+        <w:t xml:space="preserve"> </w:t>
+      </w:r>
+      <w:proofErr w:type="spellStart"/>
+      <w:proofErr w:type="gramStart"/>
+      <w:r>
+        <w:rPr>
+          <w:rFonts w:ascii="Arial" w:hAnsi="Arial" w:cs="Arial"/>
+          <w:b/>
+          <w:bCs/>
+          <w:color w:val="FFFFFF"/>
+          <w:spacing w:val="-8"/>
+          <w:sz w:val="48"/>
+          <w:szCs w:val="48"/>
+          <w:shd w:val="clear" w:color="auto" w:fill="333333"/>
+        </w:rPr>
+        <w:t>addEventListener</w:t>
+      </w:r>
+      <w:proofErr w:type="spellEnd"/>
+      <w:r>
+        <w:rPr>
+          <w:rFonts w:ascii="Arial" w:hAnsi="Arial" w:cs="Arial"/>
+          <w:b/>
+          <w:bCs/>
+          <w:color w:val="FFFFFF"/>
+          <w:spacing w:val="-8"/>
+          <w:sz w:val="48"/>
+          <w:szCs w:val="48"/>
+          <w:shd w:val="clear" w:color="auto" w:fill="333333"/>
+        </w:rPr>
+        <w:t>(</w:t>
+      </w:r>
+      <w:proofErr w:type="gramEnd"/>
+      <w:r>
+        <w:rPr>
+          <w:rFonts w:ascii="Arial" w:hAnsi="Arial" w:cs="Arial"/>
+          <w:b/>
+          <w:bCs/>
+          <w:color w:val="FFFFFF"/>
+          <w:spacing w:val="-8"/>
+          <w:sz w:val="48"/>
+          <w:szCs w:val="48"/>
+          <w:shd w:val="clear" w:color="auto" w:fill="333333"/>
+        </w:rPr>
+        <w:t xml:space="preserve">'click') </w:t>
+      </w:r>
+      <w:proofErr w:type="spellStart"/>
+      <w:r>
+        <w:rPr>
+          <w:rFonts w:ascii="Arial" w:hAnsi="Arial" w:cs="Arial"/>
+          <w:b/>
+          <w:bCs/>
+          <w:color w:val="FFFFFF"/>
+          <w:spacing w:val="-8"/>
+          <w:sz w:val="48"/>
+          <w:szCs w:val="48"/>
+          <w:shd w:val="clear" w:color="auto" w:fill="333333"/>
+        </w:rPr>
+        <w:t>vs</w:t>
+      </w:r>
+      <w:proofErr w:type="spellEnd"/>
+      <w:r>
+        <w:rPr>
+          <w:rFonts w:ascii="Arial" w:hAnsi="Arial" w:cs="Arial"/>
+          <w:b/>
+          <w:bCs/>
+          <w:color w:val="FFFFFF"/>
+          <w:spacing w:val="-8"/>
+          <w:sz w:val="48"/>
+          <w:szCs w:val="48"/>
+          <w:shd w:val="clear" w:color="auto" w:fill="333333"/>
+        </w:rPr>
+        <w:t xml:space="preserve"> </w:t>
+      </w:r>
+      <w:proofErr w:type="spellStart"/>
+      <w:r>
+        <w:rPr>
+          <w:rFonts w:ascii="Arial" w:hAnsi="Arial" w:cs="Arial"/>
+          <w:b/>
+          <w:bCs/>
+          <w:color w:val="FFFFFF"/>
+          <w:spacing w:val="-8"/>
+          <w:sz w:val="48"/>
+          <w:szCs w:val="48"/>
+          <w:shd w:val="clear" w:color="auto" w:fill="333333"/>
+        </w:rPr>
+        <w:t>onclick</w:t>
+      </w:r>
+      <w:proofErr w:type="spellEnd"/>
+      <w:r>
+        <w:rPr>
+          <w:rFonts w:ascii="Arial" w:hAnsi="Arial" w:cs="Arial"/>
+          <w:b/>
+          <w:bCs/>
+          <w:color w:val="FFFFFF"/>
+          <w:spacing w:val="-8"/>
+          <w:sz w:val="48"/>
+          <w:szCs w:val="48"/>
+          <w:shd w:val="clear" w:color="auto" w:fill="333333"/>
+        </w:rPr>
+        <w:t xml:space="preserve">  </w:t>
+      </w:r>
+      <w:r>
+        <w:rPr>
+          <w:rFonts w:ascii="Arial" w:hAnsi="Arial" w:cs="Arial"/>
+          <w:b/>
+          <w:bCs/>
+          <w:color w:val="FFFFFF"/>
+          <w:spacing w:val="-8"/>
+          <w:sz w:val="48"/>
+          <w:szCs w:val="48"/>
+          <w:shd w:val="clear" w:color="auto" w:fill="333333"/>
+        </w:rPr>
+        <w:t xml:space="preserve"> </w:t>
+      </w:r>
+    </w:p>
+    <w:p>
+      <w:pPr>
+        <w:shd w:val="clear" w:color="auto" w:fill="121212"/>
+        <w:spacing w:after="0" w:line="240" w:lineRule="auto"/>
+        <w:rPr>
+          <w:rFonts w:eastAsia="Times New Roman" w:cstheme="minorHAnsi"/>
+          <w:color w:val="C0C0C0"/>
+          <w:sz w:val="27"/>
+          <w:szCs w:val="27"/>
+          <w:lang w:eastAsia="pt-BR"/>
+        </w:rPr>
+      </w:pPr>
+      <w:r>
+        <w:rPr>
+          <w:rFonts w:eastAsia="Times New Roman" w:cstheme="minorHAnsi"/>
+          <w:color w:val="C0C0C0"/>
+          <w:sz w:val="27"/>
+          <w:szCs w:val="27"/>
+          <w:lang w:eastAsia="pt-BR"/>
+        </w:rPr>
+        <w:t xml:space="preserve">Em nossa trajetória pelo mundo dos eventos em </w:t>
+      </w:r>
+      <w:proofErr w:type="spellStart"/>
+      <w:r>
+        <w:rPr>
+          <w:rFonts w:eastAsia="Times New Roman" w:cstheme="minorHAnsi"/>
+          <w:color w:val="C0C0C0"/>
+          <w:sz w:val="27"/>
+          <w:szCs w:val="27"/>
+          <w:lang w:eastAsia="pt-BR"/>
+        </w:rPr>
+        <w:t>JavaScript</w:t>
+      </w:r>
+      <w:proofErr w:type="spellEnd"/>
+      <w:r>
+        <w:rPr>
+          <w:rFonts w:eastAsia="Times New Roman" w:cstheme="minorHAnsi"/>
+          <w:color w:val="C0C0C0"/>
+          <w:sz w:val="27"/>
+          <w:szCs w:val="27"/>
+          <w:lang w:eastAsia="pt-BR"/>
+        </w:rPr>
+        <w:t xml:space="preserve">, um assunto intrigante merece nossa atenção: a diferença entre usar </w:t>
+      </w:r>
+      <w:proofErr w:type="spellStart"/>
+      <w:r>
+        <w:rPr>
+          <w:rFonts w:eastAsia="Times New Roman" w:cstheme="minorHAnsi"/>
+          <w:color w:val="C0C0C0"/>
+          <w:sz w:val="27"/>
+          <w:szCs w:val="27"/>
+          <w:lang w:eastAsia="pt-BR"/>
+        </w:rPr>
+        <w:t>elemento.addEventListener</w:t>
+      </w:r>
+      <w:proofErr w:type="spellEnd"/>
+      <w:r>
+        <w:rPr>
+          <w:rFonts w:eastAsia="Times New Roman" w:cstheme="minorHAnsi"/>
+          <w:color w:val="C0C0C0"/>
+          <w:sz w:val="27"/>
+          <w:szCs w:val="27"/>
+          <w:lang w:eastAsia="pt-BR"/>
+        </w:rPr>
+        <w:t xml:space="preserve">('click', </w:t>
+      </w:r>
+      <w:proofErr w:type="spellStart"/>
+      <w:r>
+        <w:rPr>
+          <w:rFonts w:eastAsia="Times New Roman" w:cstheme="minorHAnsi"/>
+          <w:color w:val="C0C0C0"/>
+          <w:sz w:val="27"/>
+          <w:szCs w:val="27"/>
+          <w:lang w:eastAsia="pt-BR"/>
+        </w:rPr>
+        <w:t>mostrarAlerta</w:t>
+      </w:r>
+      <w:proofErr w:type="spellEnd"/>
+      <w:r>
+        <w:rPr>
+          <w:rFonts w:eastAsia="Times New Roman" w:cstheme="minorHAnsi"/>
+          <w:color w:val="C0C0C0"/>
+          <w:sz w:val="27"/>
+          <w:szCs w:val="27"/>
+          <w:lang w:eastAsia="pt-BR"/>
+        </w:rPr>
+        <w:t xml:space="preserve">) e </w:t>
+      </w:r>
+      <w:proofErr w:type="spellStart"/>
+      <w:r>
+        <w:rPr>
+          <w:rFonts w:eastAsia="Times New Roman" w:cstheme="minorHAnsi"/>
+          <w:color w:val="C0C0C0"/>
+          <w:sz w:val="27"/>
+          <w:szCs w:val="27"/>
+          <w:lang w:eastAsia="pt-BR"/>
+        </w:rPr>
+        <w:t>elemento.onclick</w:t>
+      </w:r>
+      <w:proofErr w:type="spellEnd"/>
+      <w:r>
+        <w:rPr>
+          <w:rFonts w:eastAsia="Times New Roman" w:cstheme="minorHAnsi"/>
+          <w:color w:val="C0C0C0"/>
+          <w:sz w:val="27"/>
+          <w:szCs w:val="27"/>
+          <w:lang w:eastAsia="pt-BR"/>
+        </w:rPr>
+        <w:t xml:space="preserve"> = </w:t>
+      </w:r>
+      <w:proofErr w:type="spellStart"/>
+      <w:r>
+        <w:rPr>
+          <w:rFonts w:eastAsia="Times New Roman" w:cstheme="minorHAnsi"/>
+          <w:color w:val="C0C0C0"/>
+          <w:sz w:val="27"/>
+          <w:szCs w:val="27"/>
+          <w:lang w:eastAsia="pt-BR"/>
+        </w:rPr>
+        <w:t>mostrarAlerta</w:t>
+      </w:r>
+      <w:proofErr w:type="spellEnd"/>
+      <w:r>
+        <w:rPr>
+          <w:rFonts w:eastAsia="Times New Roman" w:cstheme="minorHAnsi"/>
+          <w:color w:val="C0C0C0"/>
+          <w:sz w:val="27"/>
+          <w:szCs w:val="27"/>
+          <w:lang w:eastAsia="pt-BR"/>
+        </w:rPr>
+        <w:t>.</w:t>
+      </w:r>
+    </w:p>
+    <w:p>
+      <w:pPr>
+        <w:shd w:val="clear" w:color="auto" w:fill="121212"/>
+        <w:spacing w:before="360" w:after="360" w:line="240" w:lineRule="auto"/>
+        <w:rPr>
+          <w:rFonts w:eastAsia="Times New Roman" w:cstheme="minorHAnsi"/>
+          <w:color w:val="C0C0C0"/>
+          <w:sz w:val="27"/>
+          <w:szCs w:val="27"/>
+          <w:lang w:eastAsia="pt-BR"/>
+        </w:rPr>
+      </w:pPr>
+      <w:r>
+        <w:rPr>
+          <w:rFonts w:eastAsia="Times New Roman" w:cstheme="minorHAnsi"/>
+          <w:color w:val="C0C0C0"/>
+          <w:sz w:val="27"/>
+          <w:szCs w:val="27"/>
+          <w:lang w:eastAsia="pt-BR"/>
+        </w:rPr>
+        <w:t>Essas abordagens podem parecer semelhantes, mas têm particularidades importantes.</w:t>
+      </w:r>
+    </w:p>
+    <w:p>
+      <w:pPr>
+        <w:shd w:val="clear" w:color="auto" w:fill="121212"/>
+        <w:spacing w:before="360" w:after="360" w:line="240" w:lineRule="auto"/>
+        <w:rPr>
+          <w:rFonts w:ascii="Times New Roman" w:eastAsia="Times New Roman" w:hAnsi="Times New Roman" w:cs="Times New Roman"/>
+          <w:b/>
+          <w:color w:val="C0C0C0"/>
+          <w:sz w:val="32"/>
+          <w:szCs w:val="32"/>
+          <w:lang w:eastAsia="pt-BR"/>
+        </w:rPr>
+      </w:pPr>
+      <w:r>
+        <w:rPr>
+          <w:rFonts w:ascii="Times New Roman" w:eastAsia="Times New Roman" w:hAnsi="Times New Roman" w:cs="Times New Roman"/>
+          <w:b/>
+          <w:color w:val="C0C0C0"/>
+          <w:sz w:val="32"/>
+          <w:szCs w:val="32"/>
+          <w:lang w:eastAsia="pt-BR"/>
+        </w:rPr>
+        <w:t>Vamos pegar um botão como exemplo:</w:t>
+      </w:r>
+    </w:p>
+    <w:p>
+      <w:pPr>
+        <w:shd w:val="clear" w:color="auto" w:fill="272822"/>
+        <w:tabs>
+          <w:tab w:val="left" w:pos="916"/>
+          <w:tab w:val="left" w:pos="1832"/>
+          <w:tab w:val="left" w:pos="2748"/>
+          <w:tab w:val="left" w:pos="3664"/>
+          <w:tab w:val="left" w:pos="4580"/>
+          <w:tab w:val="left" w:pos="5496"/>
+          <w:tab w:val="left" w:pos="6412"/>
+          <w:tab w:val="left" w:pos="7328"/>
+          <w:tab w:val="left" w:pos="8244"/>
+          <w:tab w:val="left" w:pos="9160"/>
+          <w:tab w:val="left" w:pos="10076"/>
+          <w:tab w:val="left" w:pos="10992"/>
+          <w:tab w:val="left" w:pos="11908"/>
+          <w:tab w:val="left" w:pos="12824"/>
+          <w:tab w:val="left" w:pos="13740"/>
+          <w:tab w:val="left" w:pos="14656"/>
+        </w:tabs>
+        <w:spacing w:after="0" w:line="240" w:lineRule="auto"/>
+        <w:rPr>
+          <w:rFonts w:ascii="Courier New" w:eastAsia="Times New Roman" w:hAnsi="Courier New" w:cs="Courier New"/>
+          <w:b/>
+          <w:color w:val="DDDDDD"/>
+          <w:sz w:val="24"/>
+          <w:szCs w:val="24"/>
+          <w:shd w:val="clear" w:color="auto" w:fill="272822"/>
+          <w:lang w:eastAsia="pt-BR"/>
+        </w:rPr>
+      </w:pPr>
+      <w:r>
+        <w:rPr>
+          <w:rFonts w:ascii="Courier New" w:eastAsia="Times New Roman" w:hAnsi="Courier New" w:cs="Courier New"/>
+          <w:b/>
+          <w:bCs/>
+          <w:color w:val="F92672"/>
+          <w:sz w:val="20"/>
+          <w:szCs w:val="20"/>
+          <w:shd w:val="clear" w:color="auto" w:fill="272822"/>
+          <w:lang w:eastAsia="pt-BR"/>
+        </w:rPr>
+        <w:br/>
+      </w:r>
+      <w:proofErr w:type="spellStart"/>
+      <w:proofErr w:type="gramStart"/>
+      <w:r>
+        <w:rPr>
+          <w:rFonts w:ascii="Courier New" w:eastAsia="Times New Roman" w:hAnsi="Courier New" w:cs="Courier New"/>
+          <w:b/>
+          <w:bCs/>
+          <w:color w:val="F92672"/>
+          <w:sz w:val="24"/>
+          <w:szCs w:val="24"/>
+          <w:shd w:val="clear" w:color="auto" w:fill="272822"/>
+          <w:lang w:eastAsia="pt-BR"/>
+        </w:rPr>
+        <w:t>const</w:t>
+      </w:r>
+      <w:proofErr w:type="spellEnd"/>
+      <w:proofErr w:type="gramEnd"/>
+      <w:r>
+        <w:rPr>
+          <w:rFonts w:ascii="Courier New" w:eastAsia="Times New Roman" w:hAnsi="Courier New" w:cs="Courier New"/>
+          <w:b/>
+          <w:color w:val="DDDDDD"/>
+          <w:sz w:val="24"/>
+          <w:szCs w:val="24"/>
+          <w:shd w:val="clear" w:color="auto" w:fill="272822"/>
+          <w:lang w:eastAsia="pt-BR"/>
+        </w:rPr>
+        <w:t xml:space="preserve"> </w:t>
+      </w:r>
+      <w:proofErr w:type="spellStart"/>
+      <w:r>
+        <w:rPr>
+          <w:rFonts w:ascii="Courier New" w:eastAsia="Times New Roman" w:hAnsi="Courier New" w:cs="Courier New"/>
+          <w:b/>
+          <w:color w:val="DDDDDD"/>
+          <w:sz w:val="24"/>
+          <w:szCs w:val="24"/>
+          <w:shd w:val="clear" w:color="auto" w:fill="272822"/>
+          <w:lang w:eastAsia="pt-BR"/>
+        </w:rPr>
+        <w:t>btnExemplo</w:t>
+      </w:r>
+      <w:proofErr w:type="spellEnd"/>
+      <w:r>
+        <w:rPr>
+          <w:rFonts w:ascii="Courier New" w:eastAsia="Times New Roman" w:hAnsi="Courier New" w:cs="Courier New"/>
+          <w:b/>
+          <w:color w:val="DDDDDD"/>
+          <w:sz w:val="24"/>
+          <w:szCs w:val="24"/>
+          <w:shd w:val="clear" w:color="auto" w:fill="272822"/>
+          <w:lang w:eastAsia="pt-BR"/>
+        </w:rPr>
+        <w:t xml:space="preserve"> = </w:t>
+      </w:r>
+      <w:proofErr w:type="spellStart"/>
+      <w:r>
+        <w:rPr>
+          <w:rFonts w:ascii="Courier New" w:eastAsia="Times New Roman" w:hAnsi="Courier New" w:cs="Courier New"/>
+          <w:b/>
+          <w:color w:val="D73A49"/>
+          <w:sz w:val="24"/>
+          <w:szCs w:val="24"/>
+          <w:shd w:val="clear" w:color="auto" w:fill="272822"/>
+          <w:lang w:eastAsia="pt-BR"/>
+        </w:rPr>
+        <w:t>document</w:t>
+      </w:r>
+      <w:r>
+        <w:rPr>
+          <w:rFonts w:ascii="Courier New" w:eastAsia="Times New Roman" w:hAnsi="Courier New" w:cs="Courier New"/>
+          <w:b/>
+          <w:color w:val="DDDDDD"/>
+          <w:sz w:val="24"/>
+          <w:szCs w:val="24"/>
+          <w:shd w:val="clear" w:color="auto" w:fill="272822"/>
+          <w:lang w:eastAsia="pt-BR"/>
+        </w:rPr>
+        <w:t>.</w:t>
+      </w:r>
+      <w:r>
+        <w:rPr>
+          <w:rFonts w:ascii="Courier New" w:eastAsia="Times New Roman" w:hAnsi="Courier New" w:cs="Courier New"/>
+          <w:b/>
+          <w:bCs/>
+          <w:color w:val="6F42C1"/>
+          <w:sz w:val="24"/>
+          <w:szCs w:val="24"/>
+          <w:shd w:val="clear" w:color="auto" w:fill="272822"/>
+          <w:lang w:eastAsia="pt-BR"/>
+        </w:rPr>
+        <w:t>querySelector</w:t>
+      </w:r>
+      <w:proofErr w:type="spellEnd"/>
+      <w:r>
+        <w:rPr>
+          <w:rFonts w:ascii="Courier New" w:eastAsia="Times New Roman" w:hAnsi="Courier New" w:cs="Courier New"/>
+          <w:b/>
+          <w:color w:val="DDDDDD"/>
+          <w:sz w:val="24"/>
+          <w:szCs w:val="24"/>
+          <w:shd w:val="clear" w:color="auto" w:fill="272822"/>
+          <w:lang w:eastAsia="pt-BR"/>
+        </w:rPr>
+        <w:t>(</w:t>
+      </w:r>
+      <w:r>
+        <w:rPr>
+          <w:rFonts w:ascii="Courier New" w:eastAsia="Times New Roman" w:hAnsi="Courier New" w:cs="Courier New"/>
+          <w:b/>
+          <w:color w:val="A6E22E"/>
+          <w:sz w:val="24"/>
+          <w:szCs w:val="24"/>
+          <w:shd w:val="clear" w:color="auto" w:fill="272822"/>
+          <w:lang w:eastAsia="pt-BR"/>
+        </w:rPr>
+        <w:t>'#</w:t>
+      </w:r>
+      <w:proofErr w:type="spellStart"/>
+      <w:r>
+        <w:rPr>
+          <w:rFonts w:ascii="Courier New" w:eastAsia="Times New Roman" w:hAnsi="Courier New" w:cs="Courier New"/>
+          <w:b/>
+          <w:color w:val="A6E22E"/>
+          <w:sz w:val="24"/>
+          <w:szCs w:val="24"/>
+          <w:shd w:val="clear" w:color="auto" w:fill="272822"/>
+          <w:lang w:eastAsia="pt-BR"/>
+        </w:rPr>
+        <w:t>btnExemplo</w:t>
+      </w:r>
+      <w:proofErr w:type="spellEnd"/>
+      <w:r>
+        <w:rPr>
+          <w:rFonts w:ascii="Courier New" w:eastAsia="Times New Roman" w:hAnsi="Courier New" w:cs="Courier New"/>
+          <w:b/>
+          <w:color w:val="A6E22E"/>
+          <w:sz w:val="24"/>
+          <w:szCs w:val="24"/>
+          <w:shd w:val="clear" w:color="auto" w:fill="272822"/>
+          <w:lang w:eastAsia="pt-BR"/>
+        </w:rPr>
+        <w:t>'</w:t>
+      </w:r>
+      <w:r>
+        <w:rPr>
+          <w:rFonts w:ascii="Courier New" w:eastAsia="Times New Roman" w:hAnsi="Courier New" w:cs="Courier New"/>
+          <w:b/>
+          <w:color w:val="DDDDDD"/>
+          <w:sz w:val="24"/>
+          <w:szCs w:val="24"/>
+          <w:shd w:val="clear" w:color="auto" w:fill="272822"/>
+          <w:lang w:eastAsia="pt-BR"/>
+        </w:rPr>
+        <w:t>);</w:t>
+      </w:r>
+    </w:p>
+    <w:p>
+      <w:pPr>
+        <w:shd w:val="clear" w:color="auto" w:fill="121212"/>
+        <w:tabs>
+          <w:tab w:val="left" w:pos="1832"/>
+        </w:tabs>
+        <w:spacing w:before="360" w:after="360" w:line="240" w:lineRule="auto"/>
+        <w:rPr>
+          <w:rFonts w:ascii="Times New Roman" w:eastAsia="Times New Roman" w:hAnsi="Times New Roman" w:cs="Times New Roman"/>
+          <w:color w:val="C0C0C0"/>
+          <w:sz w:val="27"/>
+          <w:szCs w:val="27"/>
+          <w:lang w:eastAsia="pt-BR"/>
+        </w:rPr>
+      </w:pPr>
+      <w:r>
+        <w:rPr>
+          <w:color w:val="C0C0C0"/>
+          <w:sz w:val="27"/>
+          <w:szCs w:val="27"/>
+          <w:shd w:val="clear" w:color="auto" w:fill="121212"/>
+        </w:rPr>
+        <w:t xml:space="preserve">Agora vamos analisar qual a diferença </w:t>
+      </w:r>
+      <w:proofErr w:type="gramStart"/>
+      <w:r>
+        <w:rPr>
+          <w:color w:val="C0C0C0"/>
+          <w:sz w:val="27"/>
+          <w:szCs w:val="27"/>
+          <w:shd w:val="clear" w:color="auto" w:fill="121212"/>
+        </w:rPr>
+        <w:t>pra</w:t>
+      </w:r>
+      <w:proofErr w:type="gramEnd"/>
+      <w:r>
+        <w:rPr>
+          <w:color w:val="C0C0C0"/>
+          <w:sz w:val="27"/>
+          <w:szCs w:val="27"/>
+          <w:shd w:val="clear" w:color="auto" w:fill="121212"/>
+        </w:rPr>
+        <w:t xml:space="preserve"> nós, </w:t>
+      </w:r>
+      <w:proofErr w:type="spellStart"/>
+      <w:r>
+        <w:rPr>
+          <w:color w:val="C0C0C0"/>
+          <w:sz w:val="27"/>
+          <w:szCs w:val="27"/>
+          <w:shd w:val="clear" w:color="auto" w:fill="121212"/>
+        </w:rPr>
+        <w:t>devs</w:t>
+      </w:r>
+      <w:proofErr w:type="spellEnd"/>
+      <w:r>
+        <w:rPr>
+          <w:color w:val="C0C0C0"/>
+          <w:sz w:val="27"/>
+          <w:szCs w:val="27"/>
+          <w:shd w:val="clear" w:color="auto" w:fill="121212"/>
+        </w:rPr>
+        <w:t xml:space="preserve"> frontend, e pro navegador. Vem comigo.</w:t>
+      </w:r>
+      <w:r>
+        <w:rPr>
+          <w:rFonts w:ascii="Times New Roman" w:eastAsia="Times New Roman" w:hAnsi="Times New Roman" w:cs="Times New Roman"/>
+          <w:color w:val="C0C0C0"/>
+          <w:sz w:val="27"/>
+          <w:szCs w:val="27"/>
+          <w:lang w:eastAsia="pt-BR"/>
+        </w:rPr>
+        <w:tab/>
+      </w:r>
+    </w:p>
+    <w:p/>
+    <w:p>
+      <w:pPr>
+        <w:pStyle w:val="Ttulo2"/>
+        <w:shd w:val="clear" w:color="auto" w:fill="121212"/>
+        <w:spacing w:before="675" w:beforeAutospacing="0" w:after="0" w:afterAutospacing="0"/>
+        <w:rPr>
+          <w:rFonts w:ascii="Arial" w:hAnsi="Arial" w:cs="Arial"/>
+          <w:color w:val="C0C0C0"/>
+          <w:spacing w:val="-8"/>
+          <w:sz w:val="44"/>
+          <w:szCs w:val="44"/>
+        </w:rPr>
+      </w:pPr>
+      <w:r>
+        <w:rPr>
+          <w:rFonts w:ascii="Arial" w:hAnsi="Arial" w:cs="Arial"/>
+          <w:color w:val="C0C0C0"/>
+          <w:spacing w:val="-8"/>
+          <w:sz w:val="44"/>
+          <w:szCs w:val="44"/>
+        </w:rPr>
+        <w:t>Diferença para o navegador</w:t>
+      </w:r>
+    </w:p>
+    <w:p>
+      <w:pPr>
+        <w:pStyle w:val="Ttulo2"/>
+        <w:shd w:val="clear" w:color="auto" w:fill="121212"/>
+        <w:spacing w:before="675" w:beforeAutospacing="0" w:after="0" w:afterAutospacing="0"/>
+        <w:rPr>
+          <w:rFonts w:ascii="Arial" w:hAnsi="Arial" w:cs="Arial"/>
+          <w:color w:val="C0C0C0"/>
+          <w:spacing w:val="-8"/>
+          <w:sz w:val="44"/>
+          <w:szCs w:val="44"/>
+        </w:rPr>
+      </w:pPr>
+    </w:p>
+    <w:p>
+      <w:pPr>
+        <w:pStyle w:val="NormalWeb"/>
+        <w:shd w:val="clear" w:color="auto" w:fill="121212"/>
+        <w:spacing w:before="0" w:beforeAutospacing="0" w:after="0" w:afterAutospacing="0"/>
+        <w:rPr>
+          <w:color w:val="C0C0C0"/>
+          <w:sz w:val="27"/>
+          <w:szCs w:val="27"/>
+        </w:rPr>
+      </w:pPr>
+      <w:proofErr w:type="spellStart"/>
+      <w:proofErr w:type="gramStart"/>
+      <w:r>
+        <w:rPr>
+          <w:rStyle w:val="Forte"/>
+          <w:color w:val="C0C0C0"/>
+          <w:sz w:val="44"/>
+          <w:szCs w:val="44"/>
+        </w:rPr>
+        <w:t>addEventListener</w:t>
+      </w:r>
+      <w:proofErr w:type="spellEnd"/>
+      <w:proofErr w:type="gramEnd"/>
+      <w:r>
+        <w:rPr>
+          <w:rStyle w:val="Forte"/>
+          <w:color w:val="C0C0C0"/>
+          <w:sz w:val="44"/>
+          <w:szCs w:val="44"/>
+        </w:rPr>
+        <w:t>:</w:t>
+      </w:r>
+      <w:r>
+        <w:rPr>
+          <w:color w:val="C0C0C0"/>
+          <w:sz w:val="27"/>
+          <w:szCs w:val="27"/>
+        </w:rPr>
+        <w:t> Com ele, você pode adicionar mais de um ouvinte para o mesmo evento. Imagine que você quer que o botão exiba um alerta e também mude de cor quando clicado. Confira:</w:t>
+      </w:r>
+    </w:p>
+    <w:p>
+      <w:pPr>
+        <w:pStyle w:val="NormalWeb"/>
+        <w:shd w:val="clear" w:color="auto" w:fill="121212"/>
+        <w:spacing w:before="0" w:beforeAutospacing="0" w:after="0" w:afterAutospacing="0"/>
+        <w:rPr>
+          <w:color w:val="C0C0C0"/>
+          <w:sz w:val="27"/>
+          <w:szCs w:val="27"/>
+        </w:rPr>
+      </w:pPr>
+    </w:p>
+    <w:p>
+      <w:pPr>
+        <w:pStyle w:val="Pr-formataoHTML"/>
+        <w:shd w:val="clear" w:color="auto" w:fill="272822"/>
+        <w:rPr>
+          <w:rStyle w:val="CdigoHTML"/>
+          <w:b/>
+          <w:color w:val="DDDDDD"/>
+          <w:sz w:val="24"/>
+          <w:szCs w:val="24"/>
+          <w:shd w:val="clear" w:color="auto" w:fill="272822"/>
+        </w:rPr>
+      </w:pPr>
+      <w:r>
+        <w:rPr>
+          <w:bCs/>
+          <w:color w:val="F92672"/>
+          <w:sz w:val="24"/>
+          <w:szCs w:val="24"/>
+          <w:shd w:val="clear" w:color="auto" w:fill="272822"/>
+        </w:rPr>
+        <w:br/>
+      </w:r>
+      <w:proofErr w:type="spellStart"/>
+      <w:proofErr w:type="gramStart"/>
+      <w:r>
+        <w:rPr>
+          <w:rStyle w:val="hljs-keyword"/>
+          <w:b/>
+          <w:bCs/>
+          <w:color w:val="F92672"/>
+          <w:sz w:val="24"/>
+          <w:szCs w:val="24"/>
+          <w:shd w:val="clear" w:color="auto" w:fill="272822"/>
+        </w:rPr>
+        <w:t>function</w:t>
+      </w:r>
+      <w:proofErr w:type="spellEnd"/>
+      <w:proofErr w:type="gramEnd"/>
+      <w:r>
+        <w:rPr>
+          <w:rStyle w:val="CdigoHTML"/>
+          <w:b/>
+          <w:color w:val="DDDDDD"/>
+          <w:sz w:val="24"/>
+          <w:szCs w:val="24"/>
+          <w:shd w:val="clear" w:color="auto" w:fill="272822"/>
+        </w:rPr>
+        <w:t xml:space="preserve"> </w:t>
+      </w:r>
+      <w:proofErr w:type="spellStart"/>
+      <w:r>
+        <w:rPr>
+          <w:rStyle w:val="hljs-title"/>
+          <w:b/>
+          <w:bCs/>
+          <w:color w:val="6F42C1"/>
+          <w:sz w:val="24"/>
+          <w:szCs w:val="24"/>
+          <w:shd w:val="clear" w:color="auto" w:fill="272822"/>
+        </w:rPr>
+        <w:t>mostrarAlerta</w:t>
+      </w:r>
+      <w:proofErr w:type="spellEnd"/>
+      <w:r>
+        <w:rPr>
+          <w:rStyle w:val="CdigoHTML"/>
+          <w:b/>
+          <w:color w:val="DDDDDD"/>
+          <w:sz w:val="24"/>
+          <w:szCs w:val="24"/>
+          <w:shd w:val="clear" w:color="auto" w:fill="272822"/>
+        </w:rPr>
+        <w:t>() {</w:t>
+      </w:r>
+    </w:p>
+    <w:p>
+      <w:pPr>
+        <w:pStyle w:val="Pr-formataoHTML"/>
+        <w:shd w:val="clear" w:color="auto" w:fill="272822"/>
+        <w:rPr>
+          <w:rStyle w:val="CdigoHTML"/>
+          <w:b/>
+          <w:color w:val="DDDDDD"/>
+          <w:sz w:val="24"/>
+          <w:szCs w:val="24"/>
+          <w:shd w:val="clear" w:color="auto" w:fill="272822"/>
+        </w:rPr>
+      </w:pPr>
+      <w:r>
+        <w:rPr>
+          <w:rStyle w:val="CdigoHTML"/>
+          <w:b/>
+          <w:color w:val="DDDDDD"/>
+          <w:sz w:val="24"/>
+          <w:szCs w:val="24"/>
+          <w:shd w:val="clear" w:color="auto" w:fill="272822"/>
+        </w:rPr>
+        <w:t xml:space="preserve">    </w:t>
+      </w:r>
+      <w:proofErr w:type="spellStart"/>
+      <w:proofErr w:type="gramStart"/>
+      <w:r>
+        <w:rPr>
+          <w:rStyle w:val="hljs-title"/>
+          <w:b/>
+          <w:bCs/>
+          <w:color w:val="6F42C1"/>
+          <w:sz w:val="24"/>
+          <w:szCs w:val="24"/>
+          <w:shd w:val="clear" w:color="auto" w:fill="272822"/>
+        </w:rPr>
+        <w:t>alert</w:t>
+      </w:r>
+      <w:proofErr w:type="spellEnd"/>
+      <w:r>
+        <w:rPr>
+          <w:rStyle w:val="CdigoHTML"/>
+          <w:b/>
+          <w:color w:val="DDDDDD"/>
+          <w:sz w:val="24"/>
+          <w:szCs w:val="24"/>
+          <w:shd w:val="clear" w:color="auto" w:fill="272822"/>
+        </w:rPr>
+        <w:t>(</w:t>
+      </w:r>
+      <w:proofErr w:type="gramEnd"/>
+      <w:r>
+        <w:rPr>
+          <w:rStyle w:val="hljs-string"/>
+          <w:b/>
+          <w:color w:val="A6E22E"/>
+          <w:sz w:val="24"/>
+          <w:szCs w:val="24"/>
+          <w:shd w:val="clear" w:color="auto" w:fill="272822"/>
+        </w:rPr>
+        <w:t>'Botão clicado!'</w:t>
+      </w:r>
+      <w:r>
+        <w:rPr>
+          <w:rStyle w:val="CdigoHTML"/>
+          <w:b/>
+          <w:color w:val="DDDDDD"/>
+          <w:sz w:val="24"/>
+          <w:szCs w:val="24"/>
+          <w:shd w:val="clear" w:color="auto" w:fill="272822"/>
+        </w:rPr>
+        <w:t>);</w:t>
+      </w:r>
+    </w:p>
+    <w:p>
+      <w:pPr>
+        <w:pStyle w:val="Pr-formataoHTML"/>
+        <w:shd w:val="clear" w:color="auto" w:fill="272822"/>
+        <w:rPr>
+          <w:rStyle w:val="CdigoHTML"/>
+          <w:b/>
+          <w:color w:val="DDDDDD"/>
+          <w:sz w:val="24"/>
+          <w:szCs w:val="24"/>
+          <w:shd w:val="clear" w:color="auto" w:fill="272822"/>
+        </w:rPr>
+      </w:pPr>
+      <w:r>
+        <w:rPr>
+          <w:rStyle w:val="CdigoHTML"/>
+          <w:b/>
+          <w:color w:val="DDDDDD"/>
+          <w:sz w:val="24"/>
+          <w:szCs w:val="24"/>
+          <w:shd w:val="clear" w:color="auto" w:fill="272822"/>
+        </w:rPr>
+        <w:t>}</w:t>
+      </w:r>
+    </w:p>
+    <w:p>
+      <w:pPr>
+        <w:pStyle w:val="Pr-formataoHTML"/>
+        <w:shd w:val="clear" w:color="auto" w:fill="272822"/>
+        <w:rPr>
+          <w:rStyle w:val="CdigoHTML"/>
+          <w:b/>
+          <w:color w:val="DDDDDD"/>
+          <w:sz w:val="24"/>
+          <w:szCs w:val="24"/>
+          <w:shd w:val="clear" w:color="auto" w:fill="272822"/>
+        </w:rPr>
+      </w:pPr>
+    </w:p>
+    <w:p>
+      <w:pPr>
+        <w:pStyle w:val="Pr-formataoHTML"/>
+        <w:shd w:val="clear" w:color="auto" w:fill="272822"/>
+        <w:rPr>
+          <w:rStyle w:val="CdigoHTML"/>
+          <w:b/>
+          <w:color w:val="DDDDDD"/>
+          <w:sz w:val="24"/>
+          <w:szCs w:val="24"/>
+          <w:shd w:val="clear" w:color="auto" w:fill="272822"/>
+        </w:rPr>
+      </w:pPr>
+      <w:proofErr w:type="spellStart"/>
+      <w:proofErr w:type="gramStart"/>
+      <w:r>
+        <w:rPr>
+          <w:rStyle w:val="hljs-keyword"/>
+          <w:b/>
+          <w:bCs/>
+          <w:color w:val="F92672"/>
+          <w:sz w:val="24"/>
+          <w:szCs w:val="24"/>
+          <w:shd w:val="clear" w:color="auto" w:fill="272822"/>
+        </w:rPr>
+        <w:t>function</w:t>
+      </w:r>
+      <w:proofErr w:type="spellEnd"/>
+      <w:proofErr w:type="gramEnd"/>
+      <w:r>
+        <w:rPr>
+          <w:rStyle w:val="CdigoHTML"/>
+          <w:b/>
+          <w:color w:val="DDDDDD"/>
+          <w:sz w:val="24"/>
+          <w:szCs w:val="24"/>
+          <w:shd w:val="clear" w:color="auto" w:fill="272822"/>
+        </w:rPr>
+        <w:t xml:space="preserve"> </w:t>
+      </w:r>
+      <w:proofErr w:type="spellStart"/>
+      <w:r>
+        <w:rPr>
+          <w:rStyle w:val="hljs-title"/>
+          <w:b/>
+          <w:bCs/>
+          <w:color w:val="6F42C1"/>
+          <w:sz w:val="24"/>
+          <w:szCs w:val="24"/>
+          <w:shd w:val="clear" w:color="auto" w:fill="272822"/>
+        </w:rPr>
+        <w:t>mudarCor</w:t>
+      </w:r>
+      <w:proofErr w:type="spellEnd"/>
+      <w:r>
+        <w:rPr>
+          <w:rStyle w:val="CdigoHTML"/>
+          <w:b/>
+          <w:color w:val="DDDDDD"/>
+          <w:sz w:val="24"/>
+          <w:szCs w:val="24"/>
+          <w:shd w:val="clear" w:color="auto" w:fill="272822"/>
+        </w:rPr>
+        <w:t>() {</w:t>
+      </w:r>
+    </w:p>
+    <w:p>
+      <w:pPr>
+        <w:pStyle w:val="Pr-formataoHTML"/>
+        <w:shd w:val="clear" w:color="auto" w:fill="272822"/>
+        <w:rPr>
+          <w:rStyle w:val="CdigoHTML"/>
+          <w:b/>
+          <w:color w:val="DDDDDD"/>
+          <w:sz w:val="24"/>
+          <w:szCs w:val="24"/>
+          <w:shd w:val="clear" w:color="auto" w:fill="272822"/>
+        </w:rPr>
+      </w:pPr>
+      <w:r>
+        <w:rPr>
+          <w:rStyle w:val="CdigoHTML"/>
+          <w:b/>
+          <w:color w:val="DDDDDD"/>
+          <w:sz w:val="24"/>
+          <w:szCs w:val="24"/>
+          <w:shd w:val="clear" w:color="auto" w:fill="272822"/>
+        </w:rPr>
+        <w:t xml:space="preserve">    </w:t>
+      </w:r>
+      <w:proofErr w:type="spellStart"/>
+      <w:r>
+        <w:rPr>
+          <w:rStyle w:val="CdigoHTML"/>
+          <w:b/>
+          <w:color w:val="DDDDDD"/>
+          <w:sz w:val="24"/>
+          <w:szCs w:val="24"/>
+          <w:shd w:val="clear" w:color="auto" w:fill="272822"/>
+        </w:rPr>
+        <w:t>btnExemplo.</w:t>
+      </w:r>
+      <w:r>
+        <w:rPr>
+          <w:rStyle w:val="hljs-property"/>
+          <w:b/>
+          <w:color w:val="DDDDDD"/>
+          <w:sz w:val="24"/>
+          <w:szCs w:val="24"/>
+          <w:shd w:val="clear" w:color="auto" w:fill="272822"/>
+        </w:rPr>
+        <w:t>style</w:t>
+      </w:r>
+      <w:r>
+        <w:rPr>
+          <w:rStyle w:val="CdigoHTML"/>
+          <w:b/>
+          <w:color w:val="DDDDDD"/>
+          <w:sz w:val="24"/>
+          <w:szCs w:val="24"/>
+          <w:shd w:val="clear" w:color="auto" w:fill="272822"/>
+        </w:rPr>
+        <w:t>.</w:t>
+      </w:r>
+      <w:r>
+        <w:rPr>
+          <w:rStyle w:val="hljs-property"/>
+          <w:b/>
+          <w:color w:val="DDDDDD"/>
+          <w:sz w:val="24"/>
+          <w:szCs w:val="24"/>
+          <w:shd w:val="clear" w:color="auto" w:fill="272822"/>
+        </w:rPr>
+        <w:t>backgroundColor</w:t>
+      </w:r>
+      <w:proofErr w:type="spellEnd"/>
+      <w:r>
+        <w:rPr>
+          <w:rStyle w:val="CdigoHTML"/>
+          <w:b/>
+          <w:color w:val="DDDDDD"/>
+          <w:sz w:val="24"/>
+          <w:szCs w:val="24"/>
+          <w:shd w:val="clear" w:color="auto" w:fill="272822"/>
+        </w:rPr>
+        <w:t xml:space="preserve"> = </w:t>
+      </w:r>
+      <w:r>
+        <w:rPr>
+          <w:rStyle w:val="hljs-string"/>
+          <w:b/>
+          <w:color w:val="A6E22E"/>
+          <w:sz w:val="24"/>
+          <w:szCs w:val="24"/>
+          <w:shd w:val="clear" w:color="auto" w:fill="272822"/>
+        </w:rPr>
+        <w:t>'</w:t>
+      </w:r>
+      <w:proofErr w:type="spellStart"/>
+      <w:r>
+        <w:rPr>
+          <w:rStyle w:val="hljs-string"/>
+          <w:b/>
+          <w:color w:val="A6E22E"/>
+          <w:sz w:val="24"/>
+          <w:szCs w:val="24"/>
+          <w:shd w:val="clear" w:color="auto" w:fill="272822"/>
+        </w:rPr>
+        <w:t>red</w:t>
+      </w:r>
+      <w:proofErr w:type="spellEnd"/>
+      <w:r>
+        <w:rPr>
+          <w:rStyle w:val="hljs-string"/>
+          <w:b/>
+          <w:color w:val="A6E22E"/>
+          <w:sz w:val="24"/>
+          <w:szCs w:val="24"/>
+          <w:shd w:val="clear" w:color="auto" w:fill="272822"/>
+        </w:rPr>
+        <w:t>'</w:t>
+      </w:r>
+      <w:r>
+        <w:rPr>
+          <w:rStyle w:val="CdigoHTML"/>
+          <w:b/>
+          <w:color w:val="DDDDDD"/>
+          <w:sz w:val="24"/>
+          <w:szCs w:val="24"/>
+          <w:shd w:val="clear" w:color="auto" w:fill="272822"/>
+        </w:rPr>
+        <w:t>;</w:t>
+      </w:r>
+    </w:p>
+    <w:p>
+      <w:pPr>
+        <w:pStyle w:val="Pr-formataoHTML"/>
+        <w:shd w:val="clear" w:color="auto" w:fill="272822"/>
+        <w:rPr>
+          <w:rStyle w:val="CdigoHTML"/>
+          <w:b/>
+          <w:color w:val="DDDDDD"/>
+          <w:sz w:val="24"/>
+          <w:szCs w:val="24"/>
+          <w:shd w:val="clear" w:color="auto" w:fill="272822"/>
+        </w:rPr>
+      </w:pPr>
+      <w:r>
+        <w:rPr>
+          <w:rStyle w:val="CdigoHTML"/>
+          <w:b/>
+          <w:color w:val="DDDDDD"/>
+          <w:sz w:val="24"/>
+          <w:szCs w:val="24"/>
+          <w:shd w:val="clear" w:color="auto" w:fill="272822"/>
+        </w:rPr>
+        <w:t>}</w:t>
+      </w:r>
+    </w:p>
+    <w:p>
+      <w:pPr>
+        <w:pStyle w:val="Pr-formataoHTML"/>
+        <w:shd w:val="clear" w:color="auto" w:fill="272822"/>
+        <w:rPr>
+          <w:rStyle w:val="CdigoHTML"/>
+          <w:b/>
+          <w:color w:val="DDDDDD"/>
+          <w:sz w:val="24"/>
+          <w:szCs w:val="24"/>
+          <w:shd w:val="clear" w:color="auto" w:fill="272822"/>
+        </w:rPr>
+      </w:pPr>
+    </w:p>
+    <w:p>
+      <w:pPr>
+        <w:pStyle w:val="Pr-formataoHTML"/>
+        <w:shd w:val="clear" w:color="auto" w:fill="272822"/>
+        <w:rPr>
+          <w:rStyle w:val="CdigoHTML"/>
+          <w:b/>
+          <w:color w:val="DDDDDD"/>
+          <w:sz w:val="24"/>
+          <w:szCs w:val="24"/>
+          <w:shd w:val="clear" w:color="auto" w:fill="272822"/>
+        </w:rPr>
+      </w:pPr>
+      <w:proofErr w:type="spellStart"/>
+      <w:r>
+        <w:rPr>
+          <w:rStyle w:val="CdigoHTML"/>
+          <w:b/>
+          <w:color w:val="DDDDDD"/>
+          <w:sz w:val="24"/>
+          <w:szCs w:val="24"/>
+          <w:shd w:val="clear" w:color="auto" w:fill="272822"/>
+        </w:rPr>
+        <w:t>btnExemplo.</w:t>
+      </w:r>
+      <w:r>
+        <w:rPr>
+          <w:rStyle w:val="hljs-title"/>
+          <w:b/>
+          <w:bCs/>
+          <w:color w:val="6F42C1"/>
+          <w:sz w:val="24"/>
+          <w:szCs w:val="24"/>
+          <w:shd w:val="clear" w:color="auto" w:fill="272822"/>
+        </w:rPr>
+        <w:t>addEventListener</w:t>
+      </w:r>
+      <w:proofErr w:type="spellEnd"/>
+      <w:r>
+        <w:rPr>
+          <w:rStyle w:val="CdigoHTML"/>
+          <w:b/>
+          <w:color w:val="DDDDDD"/>
+          <w:sz w:val="24"/>
+          <w:szCs w:val="24"/>
+          <w:shd w:val="clear" w:color="auto" w:fill="272822"/>
+        </w:rPr>
+        <w:t>(</w:t>
+      </w:r>
+      <w:r>
+        <w:rPr>
+          <w:rStyle w:val="hljs-string"/>
+          <w:b/>
+          <w:color w:val="A6E22E"/>
+          <w:sz w:val="24"/>
+          <w:szCs w:val="24"/>
+          <w:shd w:val="clear" w:color="auto" w:fill="272822"/>
+        </w:rPr>
+        <w:t>'click'</w:t>
+      </w:r>
+      <w:r>
+        <w:rPr>
+          <w:rStyle w:val="CdigoHTML"/>
+          <w:b/>
+          <w:color w:val="DDDDDD"/>
+          <w:sz w:val="24"/>
+          <w:szCs w:val="24"/>
+          <w:shd w:val="clear" w:color="auto" w:fill="272822"/>
+        </w:rPr>
+        <w:t xml:space="preserve">, </w:t>
+      </w:r>
+      <w:proofErr w:type="spellStart"/>
+      <w:r>
+        <w:rPr>
+          <w:rStyle w:val="CdigoHTML"/>
+          <w:b/>
+          <w:color w:val="DDDDDD"/>
+          <w:sz w:val="24"/>
+          <w:szCs w:val="24"/>
+          <w:shd w:val="clear" w:color="auto" w:fill="272822"/>
+        </w:rPr>
+        <w:t>mostrarAlerta</w:t>
+      </w:r>
+      <w:proofErr w:type="spellEnd"/>
+      <w:r>
+        <w:rPr>
+          <w:rStyle w:val="CdigoHTML"/>
+          <w:b/>
+          <w:color w:val="DDDDDD"/>
+          <w:sz w:val="24"/>
+          <w:szCs w:val="24"/>
+          <w:shd w:val="clear" w:color="auto" w:fill="272822"/>
+        </w:rPr>
+        <w:t>);</w:t>
+      </w:r>
+    </w:p>
+    <w:p>
+      <w:pPr>
+        <w:pStyle w:val="Pr-formataoHTML"/>
+        <w:shd w:val="clear" w:color="auto" w:fill="272822"/>
+        <w:rPr>
+          <w:rFonts w:ascii="Times New Roman" w:hAnsi="Times New Roman" w:cs="Times New Roman"/>
+          <w:b/>
+          <w:color w:val="C0C0C0"/>
+          <w:sz w:val="27"/>
+          <w:szCs w:val="27"/>
+        </w:rPr>
+      </w:pPr>
+      <w:proofErr w:type="spellStart"/>
+      <w:r>
+        <w:rPr>
+          <w:rStyle w:val="CdigoHTML"/>
+          <w:b/>
+          <w:color w:val="DDDDDD"/>
+          <w:sz w:val="24"/>
+          <w:szCs w:val="24"/>
+          <w:shd w:val="clear" w:color="auto" w:fill="272822"/>
+        </w:rPr>
+        <w:t>btnExemplo.</w:t>
+      </w:r>
+      <w:r>
+        <w:rPr>
+          <w:rStyle w:val="hljs-title"/>
+          <w:b/>
+          <w:bCs/>
+          <w:color w:val="6F42C1"/>
+          <w:sz w:val="24"/>
+          <w:szCs w:val="24"/>
+          <w:shd w:val="clear" w:color="auto" w:fill="272822"/>
+        </w:rPr>
+        <w:t>addEventListener</w:t>
+      </w:r>
+      <w:proofErr w:type="spellEnd"/>
+      <w:r>
+        <w:rPr>
+          <w:rStyle w:val="CdigoHTML"/>
+          <w:b/>
+          <w:color w:val="DDDDDD"/>
+          <w:sz w:val="24"/>
+          <w:szCs w:val="24"/>
+          <w:shd w:val="clear" w:color="auto" w:fill="272822"/>
+        </w:rPr>
+        <w:t>(</w:t>
+      </w:r>
+      <w:r>
+        <w:rPr>
+          <w:rStyle w:val="hljs-string"/>
+          <w:b/>
+          <w:color w:val="A6E22E"/>
+          <w:sz w:val="24"/>
+          <w:szCs w:val="24"/>
+          <w:shd w:val="clear" w:color="auto" w:fill="272822"/>
+        </w:rPr>
+        <w:t>'click'</w:t>
+      </w:r>
+      <w:r>
+        <w:rPr>
+          <w:rStyle w:val="CdigoHTML"/>
+          <w:b/>
+          <w:color w:val="DDDDDD"/>
+          <w:sz w:val="24"/>
+          <w:szCs w:val="24"/>
+          <w:shd w:val="clear" w:color="auto" w:fill="272822"/>
+        </w:rPr>
+        <w:t xml:space="preserve">, </w:t>
+      </w:r>
+      <w:proofErr w:type="spellStart"/>
+      <w:r>
+        <w:rPr>
+          <w:rStyle w:val="CdigoHTML"/>
+          <w:b/>
+          <w:color w:val="DDDDDD"/>
+          <w:sz w:val="24"/>
+          <w:szCs w:val="24"/>
+          <w:shd w:val="clear" w:color="auto" w:fill="272822"/>
+        </w:rPr>
+        <w:t>mudarCor</w:t>
+      </w:r>
+      <w:proofErr w:type="spellEnd"/>
+      <w:r>
+        <w:rPr>
+          <w:rStyle w:val="CdigoHTML"/>
+          <w:b/>
+          <w:color w:val="DDDDDD"/>
+          <w:sz w:val="24"/>
+          <w:szCs w:val="24"/>
+          <w:shd w:val="clear" w:color="auto" w:fill="272822"/>
+        </w:rPr>
+        <w:t>);</w:t>
+      </w:r>
+    </w:p>
+    <w:p/>
+    <w:p>
+      <w:pPr>
+        <w:rPr>
+          <w:color w:val="C0C0C0"/>
+          <w:sz w:val="27"/>
+          <w:szCs w:val="27"/>
+          <w:shd w:val="clear" w:color="auto" w:fill="121212"/>
+        </w:rPr>
+      </w:pPr>
+      <w:proofErr w:type="spellStart"/>
+      <w:proofErr w:type="gramStart"/>
+      <w:r>
+        <w:rPr>
+          <w:rStyle w:val="Forte"/>
+          <w:color w:val="C0C0C0"/>
+          <w:sz w:val="44"/>
+          <w:szCs w:val="44"/>
+          <w:shd w:val="clear" w:color="auto" w:fill="121212"/>
+        </w:rPr>
+        <w:lastRenderedPageBreak/>
+        <w:t>onclick</w:t>
+      </w:r>
+      <w:proofErr w:type="spellEnd"/>
+      <w:proofErr w:type="gramEnd"/>
+      <w:r>
+        <w:rPr>
+          <w:rStyle w:val="Forte"/>
+          <w:color w:val="C0C0C0"/>
+          <w:sz w:val="44"/>
+          <w:szCs w:val="44"/>
+          <w:shd w:val="clear" w:color="auto" w:fill="121212"/>
+        </w:rPr>
+        <w:t>:</w:t>
+      </w:r>
+      <w:r>
+        <w:rPr>
+          <w:color w:val="C0C0C0"/>
+          <w:sz w:val="27"/>
+          <w:szCs w:val="27"/>
+          <w:shd w:val="clear" w:color="auto" w:fill="121212"/>
+        </w:rPr>
+        <w:t xml:space="preserve"> Se você tentar definir mais de uma ação usando </w:t>
+      </w:r>
+      <w:proofErr w:type="spellStart"/>
+      <w:r>
+        <w:rPr>
+          <w:color w:val="C0C0C0"/>
+          <w:sz w:val="27"/>
+          <w:szCs w:val="27"/>
+          <w:shd w:val="clear" w:color="auto" w:fill="121212"/>
+        </w:rPr>
+        <w:t>onclick</w:t>
+      </w:r>
+      <w:proofErr w:type="spellEnd"/>
+      <w:r>
+        <w:rPr>
+          <w:color w:val="C0C0C0"/>
+          <w:sz w:val="27"/>
+          <w:szCs w:val="27"/>
+          <w:shd w:val="clear" w:color="auto" w:fill="121212"/>
+        </w:rPr>
+        <w:t>,</w:t>
+      </w:r>
+      <w:r>
+        <w:rPr>
+          <w:color w:val="C0C0C0"/>
+          <w:sz w:val="27"/>
+          <w:szCs w:val="27"/>
+          <w:shd w:val="clear" w:color="auto" w:fill="121212"/>
+        </w:rPr>
+        <w:t xml:space="preserve"> </w:t>
+      </w:r>
+      <w:r>
+        <w:rPr>
+          <w:color w:val="C0C0C0"/>
+          <w:sz w:val="27"/>
+          <w:szCs w:val="27"/>
+          <w:shd w:val="clear" w:color="auto" w:fill="121212"/>
+        </w:rPr>
+        <w:t>a</w:t>
+      </w:r>
+      <w:r>
+        <w:rPr>
+          <w:color w:val="C0C0C0"/>
+          <w:sz w:val="27"/>
+          <w:szCs w:val="27"/>
+          <w:shd w:val="clear" w:color="auto" w:fill="121212"/>
+        </w:rPr>
+        <w:t xml:space="preserve"> </w:t>
+      </w:r>
+      <w:r>
+        <w:rPr>
+          <w:color w:val="C0C0C0"/>
+          <w:sz w:val="27"/>
+          <w:szCs w:val="27"/>
+          <w:shd w:val="clear" w:color="auto" w:fill="121212"/>
+        </w:rPr>
+        <w:t>última definida é a que permanecerá, sobrescrevendo as anteriores. Veja o risco:</w:t>
+      </w:r>
+      <w:r>
+        <w:rPr>
+          <w:color w:val="C0C0C0"/>
+          <w:sz w:val="27"/>
+          <w:szCs w:val="27"/>
+          <w:shd w:val="clear" w:color="auto" w:fill="121212"/>
+        </w:rPr>
+        <w:t xml:space="preserve">   </w:t>
+      </w:r>
+      <w:r>
+        <w:rPr>
+          <w:color w:val="C0C0C0"/>
+          <w:sz w:val="27"/>
+          <w:szCs w:val="27"/>
+          <w:shd w:val="clear" w:color="auto" w:fill="121212"/>
+        </w:rPr>
+        <w:t xml:space="preserve"> </w:t>
+      </w:r>
+      <w:r>
+        <w:rPr>
+          <w:color w:val="C0C0C0"/>
+          <w:sz w:val="27"/>
+          <w:szCs w:val="27"/>
+          <w:shd w:val="clear" w:color="auto" w:fill="121212"/>
+        </w:rPr>
+        <w:t xml:space="preserve">       </w:t>
+      </w:r>
+    </w:p>
+    <w:p>
+      <w:pPr>
+        <w:pStyle w:val="Pr-formataoHTML"/>
+        <w:shd w:val="clear" w:color="auto" w:fill="272822"/>
+        <w:rPr>
+          <w:rStyle w:val="CdigoHTML"/>
+          <w:color w:val="DDDDDD"/>
+          <w:shd w:val="clear" w:color="auto" w:fill="272822"/>
+        </w:rPr>
+      </w:pPr>
+      <w:r>
+        <w:rPr>
+          <w:color w:val="DDDDDD"/>
+          <w:shd w:val="clear" w:color="auto" w:fill="272822"/>
+        </w:rPr>
+        <w:br/>
+      </w:r>
+    </w:p>
+    <w:p>
+      <w:pPr>
+        <w:pStyle w:val="Pr-formataoHTML"/>
+        <w:shd w:val="clear" w:color="auto" w:fill="272822"/>
+        <w:rPr>
+          <w:rStyle w:val="CdigoHTML"/>
+          <w:b/>
+          <w:color w:val="DDDDDD"/>
+          <w:sz w:val="24"/>
+          <w:szCs w:val="24"/>
+          <w:shd w:val="clear" w:color="auto" w:fill="272822"/>
+        </w:rPr>
+      </w:pPr>
+      <w:proofErr w:type="spellStart"/>
+      <w:r>
+        <w:rPr>
+          <w:rStyle w:val="CdigoHTML"/>
+          <w:b/>
+          <w:color w:val="DDDDDD"/>
+          <w:sz w:val="24"/>
+          <w:szCs w:val="24"/>
+          <w:shd w:val="clear" w:color="auto" w:fill="272822"/>
+        </w:rPr>
+        <w:t>btnExemplo.</w:t>
+      </w:r>
+      <w:r>
+        <w:rPr>
+          <w:rStyle w:val="hljs-property"/>
+          <w:b/>
+          <w:color w:val="DDDDDD"/>
+          <w:sz w:val="24"/>
+          <w:szCs w:val="24"/>
+          <w:shd w:val="clear" w:color="auto" w:fill="272822"/>
+        </w:rPr>
+        <w:t>onclick</w:t>
+      </w:r>
+      <w:proofErr w:type="spellEnd"/>
+      <w:r>
+        <w:rPr>
+          <w:rStyle w:val="CdigoHTML"/>
+          <w:b/>
+          <w:color w:val="DDDDDD"/>
+          <w:sz w:val="24"/>
+          <w:szCs w:val="24"/>
+          <w:shd w:val="clear" w:color="auto" w:fill="272822"/>
+        </w:rPr>
+        <w:t xml:space="preserve"> = </w:t>
+      </w:r>
+      <w:proofErr w:type="spellStart"/>
+      <w:proofErr w:type="gramStart"/>
+      <w:r>
+        <w:rPr>
+          <w:rStyle w:val="hljs-keyword"/>
+          <w:b/>
+          <w:bCs/>
+          <w:color w:val="F92672"/>
+          <w:sz w:val="24"/>
+          <w:szCs w:val="24"/>
+          <w:shd w:val="clear" w:color="auto" w:fill="272822"/>
+        </w:rPr>
+        <w:t>function</w:t>
+      </w:r>
+      <w:proofErr w:type="spellEnd"/>
+      <w:r>
+        <w:rPr>
+          <w:rStyle w:val="CdigoHTML"/>
+          <w:b/>
+          <w:color w:val="DDDDDD"/>
+          <w:sz w:val="24"/>
+          <w:szCs w:val="24"/>
+          <w:shd w:val="clear" w:color="auto" w:fill="272822"/>
+        </w:rPr>
+        <w:t>(</w:t>
+      </w:r>
+      <w:proofErr w:type="gramEnd"/>
+      <w:r>
+        <w:rPr>
+          <w:rStyle w:val="CdigoHTML"/>
+          <w:b/>
+          <w:color w:val="DDDDDD"/>
+          <w:sz w:val="24"/>
+          <w:szCs w:val="24"/>
+          <w:shd w:val="clear" w:color="auto" w:fill="272822"/>
+        </w:rPr>
+        <w:t>) {</w:t>
+      </w:r>
+    </w:p>
+    <w:p>
+      <w:pPr>
+        <w:pStyle w:val="Pr-formataoHTML"/>
+        <w:shd w:val="clear" w:color="auto" w:fill="272822"/>
+        <w:rPr>
+          <w:rStyle w:val="CdigoHTML"/>
+          <w:b/>
+          <w:color w:val="DDDDDD"/>
+          <w:sz w:val="24"/>
+          <w:szCs w:val="24"/>
+          <w:shd w:val="clear" w:color="auto" w:fill="272822"/>
+        </w:rPr>
+      </w:pPr>
+      <w:r>
+        <w:rPr>
+          <w:rStyle w:val="CdigoHTML"/>
+          <w:b/>
+          <w:color w:val="DDDDDD"/>
+          <w:sz w:val="24"/>
+          <w:szCs w:val="24"/>
+          <w:shd w:val="clear" w:color="auto" w:fill="272822"/>
+        </w:rPr>
+        <w:t xml:space="preserve">    </w:t>
+      </w:r>
+      <w:proofErr w:type="spellStart"/>
+      <w:proofErr w:type="gramStart"/>
+      <w:r>
+        <w:rPr>
+          <w:rStyle w:val="hljs-title"/>
+          <w:b/>
+          <w:bCs/>
+          <w:color w:val="6F42C1"/>
+          <w:sz w:val="24"/>
+          <w:szCs w:val="24"/>
+          <w:shd w:val="clear" w:color="auto" w:fill="272822"/>
+        </w:rPr>
+        <w:t>alert</w:t>
+      </w:r>
+      <w:proofErr w:type="spellEnd"/>
+      <w:r>
+        <w:rPr>
+          <w:rStyle w:val="CdigoHTML"/>
+          <w:b/>
+          <w:color w:val="DDDDDD"/>
+          <w:sz w:val="24"/>
+          <w:szCs w:val="24"/>
+          <w:shd w:val="clear" w:color="auto" w:fill="272822"/>
+        </w:rPr>
+        <w:t>(</w:t>
+      </w:r>
+      <w:proofErr w:type="gramEnd"/>
+      <w:r>
+        <w:rPr>
+          <w:rStyle w:val="hljs-string"/>
+          <w:b/>
+          <w:color w:val="A6E22E"/>
+          <w:sz w:val="24"/>
+          <w:szCs w:val="24"/>
+          <w:shd w:val="clear" w:color="auto" w:fill="272822"/>
+        </w:rPr>
+        <w:t>'Botão clicado!'</w:t>
+      </w:r>
+      <w:r>
+        <w:rPr>
+          <w:rStyle w:val="CdigoHTML"/>
+          <w:b/>
+          <w:color w:val="DDDDDD"/>
+          <w:sz w:val="24"/>
+          <w:szCs w:val="24"/>
+          <w:shd w:val="clear" w:color="auto" w:fill="272822"/>
+        </w:rPr>
+        <w:t>);</w:t>
+      </w:r>
+    </w:p>
+    <w:p>
+      <w:pPr>
+        <w:pStyle w:val="Pr-formataoHTML"/>
+        <w:shd w:val="clear" w:color="auto" w:fill="272822"/>
+        <w:rPr>
+          <w:rStyle w:val="CdigoHTML"/>
+          <w:b/>
+          <w:color w:val="DDDDDD"/>
+          <w:sz w:val="24"/>
+          <w:szCs w:val="24"/>
+          <w:shd w:val="clear" w:color="auto" w:fill="272822"/>
+        </w:rPr>
+      </w:pPr>
+      <w:r>
+        <w:rPr>
+          <w:rStyle w:val="CdigoHTML"/>
+          <w:b/>
+          <w:color w:val="DDDDDD"/>
+          <w:sz w:val="24"/>
+          <w:szCs w:val="24"/>
+          <w:shd w:val="clear" w:color="auto" w:fill="272822"/>
+        </w:rPr>
+        <w:t>}</w:t>
+      </w:r>
+    </w:p>
+    <w:p>
+      <w:pPr>
+        <w:pStyle w:val="Pr-formataoHTML"/>
+        <w:shd w:val="clear" w:color="auto" w:fill="272822"/>
+        <w:rPr>
+          <w:rStyle w:val="CdigoHTML"/>
+          <w:b/>
+          <w:color w:val="DDDDDD"/>
+          <w:sz w:val="24"/>
+          <w:szCs w:val="24"/>
+          <w:shd w:val="clear" w:color="auto" w:fill="272822"/>
+        </w:rPr>
+      </w:pPr>
+    </w:p>
+    <w:p>
+      <w:pPr>
+        <w:pStyle w:val="Pr-formataoHTML"/>
+        <w:shd w:val="clear" w:color="auto" w:fill="272822"/>
+        <w:rPr>
+          <w:rStyle w:val="CdigoHTML"/>
+          <w:b/>
+          <w:color w:val="DDDDDD"/>
+          <w:sz w:val="24"/>
+          <w:szCs w:val="24"/>
+          <w:shd w:val="clear" w:color="auto" w:fill="272822"/>
+        </w:rPr>
+      </w:pPr>
+      <w:proofErr w:type="spellStart"/>
+      <w:r>
+        <w:rPr>
+          <w:rStyle w:val="CdigoHTML"/>
+          <w:b/>
+          <w:color w:val="DDDDDD"/>
+          <w:sz w:val="24"/>
+          <w:szCs w:val="24"/>
+          <w:shd w:val="clear" w:color="auto" w:fill="272822"/>
+        </w:rPr>
+        <w:t>btnExemplo.</w:t>
+      </w:r>
+      <w:r>
+        <w:rPr>
+          <w:rStyle w:val="hljs-property"/>
+          <w:b/>
+          <w:color w:val="DDDDDD"/>
+          <w:sz w:val="24"/>
+          <w:szCs w:val="24"/>
+          <w:shd w:val="clear" w:color="auto" w:fill="272822"/>
+        </w:rPr>
+        <w:t>onclick</w:t>
+      </w:r>
+      <w:proofErr w:type="spellEnd"/>
+      <w:r>
+        <w:rPr>
+          <w:rStyle w:val="CdigoHTML"/>
+          <w:b/>
+          <w:color w:val="DDDDDD"/>
+          <w:sz w:val="24"/>
+          <w:szCs w:val="24"/>
+          <w:shd w:val="clear" w:color="auto" w:fill="272822"/>
+        </w:rPr>
+        <w:t xml:space="preserve"> = </w:t>
+      </w:r>
+      <w:proofErr w:type="spellStart"/>
+      <w:proofErr w:type="gramStart"/>
+      <w:r>
+        <w:rPr>
+          <w:rStyle w:val="hljs-keyword"/>
+          <w:b/>
+          <w:bCs/>
+          <w:color w:val="F92672"/>
+          <w:sz w:val="24"/>
+          <w:szCs w:val="24"/>
+          <w:shd w:val="clear" w:color="auto" w:fill="272822"/>
+        </w:rPr>
+        <w:t>function</w:t>
+      </w:r>
+      <w:proofErr w:type="spellEnd"/>
+      <w:r>
+        <w:rPr>
+          <w:rStyle w:val="CdigoHTML"/>
+          <w:b/>
+          <w:color w:val="DDDDDD"/>
+          <w:sz w:val="24"/>
+          <w:szCs w:val="24"/>
+          <w:shd w:val="clear" w:color="auto" w:fill="272822"/>
+        </w:rPr>
+        <w:t>(</w:t>
+      </w:r>
+      <w:proofErr w:type="gramEnd"/>
+      <w:r>
+        <w:rPr>
+          <w:rStyle w:val="CdigoHTML"/>
+          <w:b/>
+          <w:color w:val="DDDDDD"/>
+          <w:sz w:val="24"/>
+          <w:szCs w:val="24"/>
+          <w:shd w:val="clear" w:color="auto" w:fill="272822"/>
+        </w:rPr>
+        <w:t>) {</w:t>
+      </w:r>
+    </w:p>
+    <w:p>
+      <w:pPr>
+        <w:pStyle w:val="Pr-formataoHTML"/>
+        <w:shd w:val="clear" w:color="auto" w:fill="272822"/>
+        <w:rPr>
+          <w:rStyle w:val="CdigoHTML"/>
+          <w:b/>
+          <w:color w:val="DDDDDD"/>
+          <w:sz w:val="24"/>
+          <w:szCs w:val="24"/>
+          <w:shd w:val="clear" w:color="auto" w:fill="272822"/>
+        </w:rPr>
+      </w:pPr>
+      <w:r>
+        <w:rPr>
+          <w:rStyle w:val="CdigoHTML"/>
+          <w:b/>
+          <w:color w:val="DDDDDD"/>
+          <w:sz w:val="24"/>
+          <w:szCs w:val="24"/>
+          <w:shd w:val="clear" w:color="auto" w:fill="272822"/>
+        </w:rPr>
+        <w:t xml:space="preserve">    </w:t>
+      </w:r>
+      <w:proofErr w:type="spellStart"/>
+      <w:r>
+        <w:rPr>
+          <w:rStyle w:val="CdigoHTML"/>
+          <w:b/>
+          <w:color w:val="DDDDDD"/>
+          <w:sz w:val="24"/>
+          <w:szCs w:val="24"/>
+          <w:shd w:val="clear" w:color="auto" w:fill="272822"/>
+        </w:rPr>
+        <w:t>btnExemplo.</w:t>
+      </w:r>
+      <w:r>
+        <w:rPr>
+          <w:rStyle w:val="hljs-property"/>
+          <w:b/>
+          <w:color w:val="DDDDDD"/>
+          <w:sz w:val="24"/>
+          <w:szCs w:val="24"/>
+          <w:shd w:val="clear" w:color="auto" w:fill="272822"/>
+        </w:rPr>
+        <w:t>style</w:t>
+      </w:r>
+      <w:r>
+        <w:rPr>
+          <w:rStyle w:val="CdigoHTML"/>
+          <w:b/>
+          <w:color w:val="DDDDDD"/>
+          <w:sz w:val="24"/>
+          <w:szCs w:val="24"/>
+          <w:shd w:val="clear" w:color="auto" w:fill="272822"/>
+        </w:rPr>
+        <w:t>.</w:t>
+      </w:r>
+      <w:r>
+        <w:rPr>
+          <w:rStyle w:val="hljs-property"/>
+          <w:b/>
+          <w:color w:val="DDDDDD"/>
+          <w:sz w:val="24"/>
+          <w:szCs w:val="24"/>
+          <w:shd w:val="clear" w:color="auto" w:fill="272822"/>
+        </w:rPr>
+        <w:t>backgroundColor</w:t>
+      </w:r>
+      <w:proofErr w:type="spellEnd"/>
+      <w:r>
+        <w:rPr>
+          <w:rStyle w:val="CdigoHTML"/>
+          <w:b/>
+          <w:color w:val="DDDDDD"/>
+          <w:sz w:val="24"/>
+          <w:szCs w:val="24"/>
+          <w:shd w:val="clear" w:color="auto" w:fill="272822"/>
+        </w:rPr>
+        <w:t xml:space="preserve"> = </w:t>
+      </w:r>
+      <w:r>
+        <w:rPr>
+          <w:rStyle w:val="hljs-string"/>
+          <w:b/>
+          <w:color w:val="A6E22E"/>
+          <w:sz w:val="24"/>
+          <w:szCs w:val="24"/>
+          <w:shd w:val="clear" w:color="auto" w:fill="272822"/>
+        </w:rPr>
+        <w:t>'</w:t>
+      </w:r>
+      <w:proofErr w:type="spellStart"/>
+      <w:r>
+        <w:rPr>
+          <w:rStyle w:val="hljs-string"/>
+          <w:b/>
+          <w:color w:val="A6E22E"/>
+          <w:sz w:val="24"/>
+          <w:szCs w:val="24"/>
+          <w:shd w:val="clear" w:color="auto" w:fill="272822"/>
+        </w:rPr>
+        <w:t>red</w:t>
+      </w:r>
+      <w:proofErr w:type="spellEnd"/>
+      <w:r>
+        <w:rPr>
+          <w:rStyle w:val="hljs-string"/>
+          <w:b/>
+          <w:color w:val="A6E22E"/>
+          <w:sz w:val="24"/>
+          <w:szCs w:val="24"/>
+          <w:shd w:val="clear" w:color="auto" w:fill="272822"/>
+        </w:rPr>
+        <w:t>'</w:t>
+      </w:r>
+      <w:r>
+        <w:rPr>
+          <w:rStyle w:val="CdigoHTML"/>
+          <w:b/>
+          <w:color w:val="DDDDDD"/>
+          <w:sz w:val="24"/>
+          <w:szCs w:val="24"/>
+          <w:shd w:val="clear" w:color="auto" w:fill="272822"/>
+        </w:rPr>
+        <w:t>;</w:t>
+      </w:r>
+      <w:r>
+        <w:rPr>
+          <w:rStyle w:val="CdigoHTML"/>
+          <w:b/>
+          <w:color w:val="DDDDDD"/>
+          <w:sz w:val="24"/>
+          <w:szCs w:val="24"/>
+          <w:shd w:val="clear" w:color="auto" w:fill="272822"/>
+        </w:rPr>
+        <w:t xml:space="preserve"> </w:t>
+      </w:r>
+    </w:p>
+    <w:p>
+      <w:pPr>
+        <w:pStyle w:val="Pr-formataoHTML"/>
+        <w:shd w:val="clear" w:color="auto" w:fill="272822"/>
+        <w:rPr>
+          <w:rStyle w:val="CdigoHTML"/>
+          <w:b/>
+          <w:color w:val="DDDDDD"/>
+          <w:sz w:val="24"/>
+          <w:szCs w:val="24"/>
+          <w:shd w:val="clear" w:color="auto" w:fill="272822"/>
+        </w:rPr>
+      </w:pPr>
+      <w:r>
+        <w:rPr>
+          <w:rStyle w:val="CdigoHTML"/>
+          <w:b/>
+          <w:color w:val="DDDDDD"/>
+          <w:sz w:val="24"/>
+          <w:szCs w:val="24"/>
+          <w:shd w:val="clear" w:color="auto" w:fill="272822"/>
+        </w:rPr>
+        <w:t>}</w:t>
+      </w:r>
+    </w:p>
+    <w:p>
+      <w:pPr>
+        <w:rPr>
+          <w:color w:val="C0C0C0"/>
+          <w:sz w:val="27"/>
+          <w:szCs w:val="27"/>
+          <w:shd w:val="clear" w:color="auto" w:fill="121212"/>
+        </w:rPr>
+      </w:pPr>
+    </w:p>
+    <w:p>
+      <w:pPr>
+        <w:rPr>
+          <w:color w:val="C0C0C0"/>
+          <w:sz w:val="27"/>
+          <w:szCs w:val="27"/>
+          <w:shd w:val="clear" w:color="auto" w:fill="121212"/>
+        </w:rPr>
+      </w:pPr>
+      <w:r>
+        <w:rPr>
+          <w:color w:val="C0C0C0"/>
+          <w:sz w:val="27"/>
+          <w:szCs w:val="27"/>
+          <w:shd w:val="clear" w:color="auto" w:fill="121212"/>
+        </w:rPr>
+        <w:t xml:space="preserve">Neste caso, apenas a função que muda a cor de fundo será executada. O alerta foi sobrescrito!  </w:t>
+      </w:r>
+    </w:p>
+    <w:p>
+      <w:pPr>
+        <w:pStyle w:val="Ttulo2"/>
+        <w:shd w:val="clear" w:color="auto" w:fill="121212"/>
+        <w:spacing w:before="675" w:beforeAutospacing="0" w:after="0" w:afterAutospacing="0"/>
+        <w:rPr>
+          <w:rFonts w:ascii="Arial" w:hAnsi="Arial" w:cs="Arial"/>
+          <w:color w:val="C0C0C0"/>
+          <w:spacing w:val="-8"/>
+          <w:sz w:val="44"/>
+          <w:szCs w:val="44"/>
+        </w:rPr>
+      </w:pPr>
+      <w:r>
+        <w:rPr>
+          <w:rFonts w:ascii="Arial" w:hAnsi="Arial" w:cs="Arial"/>
+          <w:color w:val="C0C0C0"/>
+          <w:spacing w:val="-8"/>
+          <w:sz w:val="44"/>
+          <w:szCs w:val="44"/>
+        </w:rPr>
+        <w:t>Diferença para o desenvolvedor</w:t>
+      </w:r>
+    </w:p>
+    <w:p>
+      <w:pPr>
+        <w:pStyle w:val="Ttulo2"/>
+        <w:shd w:val="clear" w:color="auto" w:fill="121212"/>
+        <w:spacing w:before="675" w:beforeAutospacing="0" w:after="0" w:afterAutospacing="0"/>
+        <w:rPr>
+          <w:rFonts w:ascii="Arial" w:hAnsi="Arial" w:cs="Arial"/>
+          <w:color w:val="C0C0C0"/>
+          <w:spacing w:val="-8"/>
+          <w:sz w:val="44"/>
+          <w:szCs w:val="44"/>
+        </w:rPr>
+      </w:pPr>
+    </w:p>
+    <w:p>
+      <w:pPr>
+        <w:pStyle w:val="NormalWeb"/>
+        <w:numPr>
+          <w:ilvl w:val="0"/>
+          <w:numId w:val="3"/>
+        </w:numPr>
+        <w:shd w:val="clear" w:color="auto" w:fill="121212"/>
+        <w:spacing w:before="0" w:beforeAutospacing="0" w:after="0" w:afterAutospacing="0"/>
+        <w:ind w:left="480"/>
+        <w:rPr>
+          <w:color w:val="C0C0C0"/>
+          <w:sz w:val="27"/>
+          <w:szCs w:val="27"/>
+        </w:rPr>
+      </w:pPr>
+      <w:r>
+        <w:rPr>
+          <w:color w:val="C0C0C0"/>
+          <w:sz w:val="27"/>
+          <w:szCs w:val="27"/>
+        </w:rPr>
+        <w:t>Flexibilidade com</w:t>
+      </w:r>
+      <w:r>
+        <w:rPr>
+          <w:color w:val="C0C0C0"/>
+          <w:sz w:val="44"/>
+          <w:szCs w:val="44"/>
+        </w:rPr>
+        <w:t> </w:t>
+      </w:r>
+      <w:proofErr w:type="spellStart"/>
+      <w:r>
+        <w:rPr>
+          <w:rStyle w:val="CdigoHTML"/>
+          <w:color w:val="FFFFFF"/>
+          <w:sz w:val="44"/>
+          <w:szCs w:val="44"/>
+          <w:shd w:val="clear" w:color="auto" w:fill="272822"/>
+        </w:rPr>
+        <w:t>addEventListener</w:t>
+      </w:r>
+      <w:proofErr w:type="spellEnd"/>
+      <w:r>
+        <w:rPr>
+          <w:color w:val="C0C0C0"/>
+          <w:sz w:val="27"/>
+          <w:szCs w:val="27"/>
+        </w:rPr>
+        <w:t>: Com ele, você tem mais controle e liberdade para adicionar diversas reações a um mesmo evento, ideal para scripts ou módulos distintos.</w:t>
+      </w:r>
+    </w:p>
+    <w:p>
+      <w:pPr>
+        <w:pStyle w:val="NormalWeb"/>
+        <w:numPr>
+          <w:ilvl w:val="0"/>
+          <w:numId w:val="3"/>
+        </w:numPr>
+        <w:shd w:val="clear" w:color="auto" w:fill="121212"/>
+        <w:spacing w:before="0" w:beforeAutospacing="0" w:after="0" w:afterAutospacing="0"/>
+        <w:ind w:left="480"/>
+        <w:rPr>
+          <w:color w:val="C0C0C0"/>
+          <w:sz w:val="27"/>
+          <w:szCs w:val="27"/>
+        </w:rPr>
+      </w:pPr>
+      <w:r>
+        <w:rPr>
+          <w:color w:val="C0C0C0"/>
+          <w:sz w:val="27"/>
+          <w:szCs w:val="27"/>
+        </w:rPr>
+        <w:t>Controle simplificado com </w:t>
+      </w:r>
+      <w:proofErr w:type="spellStart"/>
+      <w:r>
+        <w:rPr>
+          <w:rStyle w:val="CdigoHTML"/>
+          <w:color w:val="FFFFFF"/>
+          <w:sz w:val="44"/>
+          <w:szCs w:val="44"/>
+          <w:shd w:val="clear" w:color="auto" w:fill="272822"/>
+        </w:rPr>
+        <w:t>onclick</w:t>
+      </w:r>
+      <w:proofErr w:type="spellEnd"/>
+      <w:r>
+        <w:rPr>
+          <w:color w:val="C0C0C0"/>
+          <w:sz w:val="27"/>
+          <w:szCs w:val="27"/>
+        </w:rPr>
+        <w:t>: Pode parecer mais direto, mas o risco é grande em aplicações robustas! Ao sobrescrever funções inadvertidamente, você pode acabar com comportamentos inesperados.</w:t>
+      </w:r>
+    </w:p>
+    <w:p>
+      <w:pPr>
+        <w:pStyle w:val="NormalWeb"/>
+        <w:shd w:val="clear" w:color="auto" w:fill="121212"/>
+        <w:spacing w:before="0" w:beforeAutospacing="0" w:after="0" w:afterAutospacing="0"/>
+        <w:ind w:left="120"/>
+        <w:rPr>
+          <w:color w:val="C0C0C0"/>
+          <w:sz w:val="27"/>
+          <w:szCs w:val="27"/>
+        </w:rPr>
+      </w:pPr>
+    </w:p>
+    <w:p>
+      <w:pPr>
+        <w:pStyle w:val="NormalWeb"/>
+        <w:shd w:val="clear" w:color="auto" w:fill="121212"/>
+        <w:spacing w:before="0" w:beforeAutospacing="0" w:after="0" w:afterAutospacing="0"/>
+        <w:ind w:left="120"/>
+        <w:rPr>
+          <w:color w:val="C0C0C0"/>
+          <w:sz w:val="27"/>
+          <w:szCs w:val="27"/>
+        </w:rPr>
+      </w:pPr>
       <w:bookmarkStart w:id="0" w:name="_GoBack"/>
       <w:bookmarkEnd w:id="0"/>
     </w:p>
-    <w:p/>
+    <w:p>
+      <w:pPr>
+        <w:pStyle w:val="NormalWeb"/>
+        <w:shd w:val="clear" w:color="auto" w:fill="333333"/>
+        <w:spacing w:before="0" w:beforeAutospacing="0" w:after="0" w:afterAutospacing="0"/>
+        <w:rPr>
+          <w:color w:val="FFFFFF"/>
+          <w:sz w:val="32"/>
+          <w:szCs w:val="32"/>
+        </w:rPr>
+      </w:pPr>
+      <w:r>
+        <w:rPr>
+          <w:color w:val="FFFFFF"/>
+          <w:sz w:val="32"/>
+          <w:szCs w:val="32"/>
+        </w:rPr>
+        <w:t>Reflexão: Em um projeto grande, com vários desenvolvedores trabalhando e talvez até com bibliotecas externas, como garantir que não estamos sobrescrevendo um evento crucial usando </w:t>
+      </w:r>
+      <w:proofErr w:type="spellStart"/>
+      <w:r>
+        <w:rPr>
+          <w:rStyle w:val="Forte"/>
+          <w:color w:val="FFFFFF"/>
+          <w:sz w:val="32"/>
+          <w:szCs w:val="32"/>
+        </w:rPr>
+        <w:t>onclick</w:t>
+      </w:r>
+      <w:proofErr w:type="spellEnd"/>
+      <w:r>
+        <w:rPr>
+          <w:color w:val="FFFFFF"/>
+          <w:sz w:val="32"/>
+          <w:szCs w:val="32"/>
+        </w:rPr>
+        <w:t>?</w:t>
+      </w:r>
+    </w:p>
+    <w:p>
+      <w:pPr>
+        <w:pStyle w:val="NormalWeb"/>
+        <w:shd w:val="clear" w:color="auto" w:fill="333333"/>
+        <w:spacing w:before="0" w:beforeAutospacing="0" w:after="0" w:afterAutospacing="0"/>
+        <w:rPr>
+          <w:color w:val="FFFFFF"/>
+          <w:sz w:val="27"/>
+          <w:szCs w:val="27"/>
+        </w:rPr>
+      </w:pPr>
+    </w:p>
+    <w:p>
+      <w:pPr>
+        <w:pStyle w:val="NormalWeb"/>
+        <w:shd w:val="clear" w:color="auto" w:fill="121212"/>
+        <w:spacing w:before="0" w:beforeAutospacing="0" w:after="0" w:afterAutospacing="0"/>
+        <w:rPr>
+          <w:color w:val="C0C0C0"/>
+          <w:sz w:val="27"/>
+          <w:szCs w:val="27"/>
+        </w:rPr>
+      </w:pPr>
+    </w:p>
+    <w:p>
+      <w:pPr>
+        <w:pStyle w:val="NormalWeb"/>
+        <w:shd w:val="clear" w:color="auto" w:fill="121212"/>
+        <w:spacing w:before="0" w:beforeAutospacing="0" w:after="0" w:afterAutospacing="0"/>
+        <w:rPr>
+          <w:color w:val="C0C0C0"/>
+          <w:sz w:val="27"/>
+          <w:szCs w:val="27"/>
+        </w:rPr>
+      </w:pPr>
+      <w:r>
+        <w:rPr>
+          <w:color w:val="C0C0C0"/>
+          <w:sz w:val="27"/>
+          <w:szCs w:val="27"/>
+        </w:rPr>
+        <w:t>Essa exploração nos ajuda a escrever códigos mais conscientes e eficazes. A </w:t>
+      </w:r>
+      <w:r>
+        <w:rPr>
+          <w:rStyle w:val="Forte"/>
+          <w:color w:val="C0C0C0"/>
+          <w:sz w:val="27"/>
+          <w:szCs w:val="27"/>
+        </w:rPr>
+        <w:t>curiosidade</w:t>
+      </w:r>
+      <w:r>
+        <w:rPr>
+          <w:color w:val="C0C0C0"/>
+          <w:sz w:val="27"/>
+          <w:szCs w:val="27"/>
+        </w:rPr>
+        <w:t> é uma das maiores ferramentas da pessoa desenvolvedora.</w:t>
+      </w:r>
+    </w:p>
+    <w:p>
+      <w:pPr>
+        <w:rPr>
+          <w:color w:val="C0C0C0"/>
+          <w:sz w:val="27"/>
+          <w:szCs w:val="27"/>
+          <w:shd w:val="clear" w:color="auto" w:fill="121212"/>
+        </w:rPr>
+      </w:pPr>
+    </w:p>
     <w:sectPr>
       <w:pgSz w:w="11906" w:h="16838"/>
       <w:pgMar w:top="1417" w:right="1701" w:bottom="1417" w:left="1701" w:header="708" w:footer="708" w:gutter="0"/>
@@ -343,11 +2529,163 @@
       </w:rPr>
     </w:lvl>
   </w:abstractNum>
+  <w:abstractNum w:abstractNumId="2" w15:restartNumberingAfterBreak="0">
+    <w:nsid w:val="20076B8E"/>
+    <w:multiLevelType w:val="multilevel"/>
+    <w:tmpl w:val="EB1E9C84"/>
+    <w:lvl w:ilvl="0">
+      <w:start w:val="1"/>
+      <w:numFmt w:val="bullet"/>
+      <w:lvlText w:val=""/>
+      <w:lvlJc w:val="left"/>
+      <w:pPr>
+        <w:tabs>
+          <w:tab w:val="num" w:pos="720"/>
+        </w:tabs>
+        <w:ind w:left="720" w:hanging="360"/>
+      </w:pPr>
+      <w:rPr>
+        <w:rFonts w:ascii="Symbol" w:hAnsi="Symbol" w:hint="default"/>
+        <w:sz w:val="20"/>
+      </w:rPr>
+    </w:lvl>
+    <w:lvl w:ilvl="1" w:tentative="1">
+      <w:start w:val="1"/>
+      <w:numFmt w:val="bullet"/>
+      <w:lvlText w:val="o"/>
+      <w:lvlJc w:val="left"/>
+      <w:pPr>
+        <w:tabs>
+          <w:tab w:val="num" w:pos="1440"/>
+        </w:tabs>
+        <w:ind w:left="1440" w:hanging="360"/>
+      </w:pPr>
+      <w:rPr>
+        <w:rFonts w:ascii="Courier New" w:hAnsi="Courier New" w:hint="default"/>
+        <w:sz w:val="20"/>
+      </w:rPr>
+    </w:lvl>
+    <w:lvl w:ilvl="2" w:tentative="1">
+      <w:start w:val="1"/>
+      <w:numFmt w:val="bullet"/>
+      <w:lvlText w:val=""/>
+      <w:lvlJc w:val="left"/>
+      <w:pPr>
+        <w:tabs>
+          <w:tab w:val="num" w:pos="2160"/>
+        </w:tabs>
+        <w:ind w:left="2160" w:hanging="360"/>
+      </w:pPr>
+      <w:rPr>
+        <w:rFonts w:ascii="Wingdings" w:hAnsi="Wingdings" w:hint="default"/>
+        <w:sz w:val="20"/>
+      </w:rPr>
+    </w:lvl>
+    <w:lvl w:ilvl="3" w:tentative="1">
+      <w:start w:val="1"/>
+      <w:numFmt w:val="bullet"/>
+      <w:lvlText w:val=""/>
+      <w:lvlJc w:val="left"/>
+      <w:pPr>
+        <w:tabs>
+          <w:tab w:val="num" w:pos="2880"/>
+        </w:tabs>
+        <w:ind w:left="2880" w:hanging="360"/>
+      </w:pPr>
+      <w:rPr>
+        <w:rFonts w:ascii="Wingdings" w:hAnsi="Wingdings" w:hint="default"/>
+        <w:sz w:val="20"/>
+      </w:rPr>
+    </w:lvl>
+    <w:lvl w:ilvl="4" w:tentative="1">
+      <w:start w:val="1"/>
+      <w:numFmt w:val="bullet"/>
+      <w:lvlText w:val=""/>
+      <w:lvlJc w:val="left"/>
+      <w:pPr>
+        <w:tabs>
+          <w:tab w:val="num" w:pos="3600"/>
+        </w:tabs>
+        <w:ind w:left="3600" w:hanging="360"/>
+      </w:pPr>
+      <w:rPr>
+        <w:rFonts w:ascii="Wingdings" w:hAnsi="Wingdings" w:hint="default"/>
+        <w:sz w:val="20"/>
+      </w:rPr>
+    </w:lvl>
+    <w:lvl w:ilvl="5" w:tentative="1">
+      <w:start w:val="1"/>
+      <w:numFmt w:val="bullet"/>
+      <w:lvlText w:val=""/>
+      <w:lvlJc w:val="left"/>
+      <w:pPr>
+        <w:tabs>
+          <w:tab w:val="num" w:pos="4320"/>
+        </w:tabs>
+        <w:ind w:left="4320" w:hanging="360"/>
+      </w:pPr>
+      <w:rPr>
+        <w:rFonts w:ascii="Wingdings" w:hAnsi="Wingdings" w:hint="default"/>
+        <w:sz w:val="20"/>
+      </w:rPr>
+    </w:lvl>
+    <w:lvl w:ilvl="6" w:tentative="1">
+      <w:start w:val="1"/>
+      <w:numFmt w:val="bullet"/>
+      <w:lvlText w:val=""/>
+      <w:lvlJc w:val="left"/>
+      <w:pPr>
+        <w:tabs>
+          <w:tab w:val="num" w:pos="5040"/>
+        </w:tabs>
+        <w:ind w:left="5040" w:hanging="360"/>
+      </w:pPr>
+      <w:rPr>
+        <w:rFonts w:ascii="Wingdings" w:hAnsi="Wingdings" w:hint="default"/>
+        <w:sz w:val="20"/>
+      </w:rPr>
+    </w:lvl>
+    <w:lvl w:ilvl="7" w:tentative="1">
+      <w:start w:val="1"/>
+      <w:numFmt w:val="bullet"/>
+      <w:lvlText w:val=""/>
+      <w:lvlJc w:val="left"/>
+      <w:pPr>
+        <w:tabs>
+          <w:tab w:val="num" w:pos="5760"/>
+        </w:tabs>
+        <w:ind w:left="5760" w:hanging="360"/>
+      </w:pPr>
+      <w:rPr>
+        <w:rFonts w:ascii="Wingdings" w:hAnsi="Wingdings" w:hint="default"/>
+        <w:sz w:val="20"/>
+      </w:rPr>
+    </w:lvl>
+    <w:lvl w:ilvl="8" w:tentative="1">
+      <w:start w:val="1"/>
+      <w:numFmt w:val="bullet"/>
+      <w:lvlText w:val=""/>
+      <w:lvlJc w:val="left"/>
+      <w:pPr>
+        <w:tabs>
+          <w:tab w:val="num" w:pos="6480"/>
+        </w:tabs>
+        <w:ind w:left="6480" w:hanging="360"/>
+      </w:pPr>
+      <w:rPr>
+        <w:rFonts w:ascii="Wingdings" w:hAnsi="Wingdings" w:hint="default"/>
+        <w:sz w:val="20"/>
+      </w:rPr>
+    </w:lvl>
+  </w:abstractNum>
   <w:num w:numId="1">
     <w:abstractNumId w:val="1"/>
   </w:num>
   <w:num w:numId="2">
     <w:abstractNumId w:val="0"/>
+  </w:num>
+  <w:num w:numId="3">
+    <w:abstractNumId w:val="2"/>
   </w:num>
 </w:numbering>
 </file>
@@ -854,7 +3192,6 @@
     <w:basedOn w:val="Normal"/>
     <w:link w:val="Pr-formataoHTMLChar"/>
     <w:uiPriority w:val="99"/>
-    <w:semiHidden/>
     <w:unhideWhenUsed/>
     <w:rsid w:val="005A1B79"/>
     <w:pPr>
@@ -890,7 +3227,6 @@
     <w:basedOn w:val="Fontepargpadro"/>
     <w:link w:val="Pr-formataoHTML"/>
     <w:uiPriority w:val="99"/>
-    <w:semiHidden/>
     <w:rsid w:val="005A1B79"/>
     <w:rPr>
       <w:rFonts w:ascii="Courier New" w:eastAsia="Times New Roman" w:hAnsi="Courier New" w:cs="Courier New"/>
